--- a/docs/DATN_CNS_KhanhHuyen_FinalVersion_1.2025.docx
+++ b/docs/DATN_CNS_KhanhHuyen_FinalVersion_1.2025.docx
@@ -8976,16 +8976,37 @@
       </w:r>
     </w:p>
     <w:p>
+      <w:pPr>
+        <w:pStyle w:val="ListParagraph"/>
+        <w:numPr>
+          <w:ilvl w:val="0"/>
+          <w:numId w:val="42"/>
+        </w:numPr>
+      </w:pPr>
       <w:r>
         <w:t>Mở đầu</w:t>
       </w:r>
     </w:p>
     <w:p>
+      <w:pPr>
+        <w:pStyle w:val="ListParagraph"/>
+        <w:numPr>
+          <w:ilvl w:val="0"/>
+          <w:numId w:val="42"/>
+        </w:numPr>
+      </w:pPr>
       <w:r>
         <w:t xml:space="preserve">Chương 1: Cơ sở lý thuyết </w:t>
       </w:r>
     </w:p>
     <w:p>
+      <w:pPr>
+        <w:pStyle w:val="ListParagraph"/>
+        <w:numPr>
+          <w:ilvl w:val="0"/>
+          <w:numId w:val="42"/>
+        </w:numPr>
+      </w:pPr>
       <w:r>
         <w:t xml:space="preserve">Chương </w:t>
       </w:r>
@@ -8997,6 +9018,13 @@
       </w:r>
     </w:p>
     <w:p>
+      <w:pPr>
+        <w:pStyle w:val="ListParagraph"/>
+        <w:numPr>
+          <w:ilvl w:val="0"/>
+          <w:numId w:val="42"/>
+        </w:numPr>
+      </w:pPr>
       <w:r>
         <w:t xml:space="preserve">Chương </w:t>
       </w:r>
@@ -9008,6 +9036,13 @@
       </w:r>
     </w:p>
     <w:p>
+      <w:pPr>
+        <w:pStyle w:val="ListParagraph"/>
+        <w:numPr>
+          <w:ilvl w:val="0"/>
+          <w:numId w:val="42"/>
+        </w:numPr>
+      </w:pPr>
       <w:r>
         <w:t>Kết luận và hướng phát triển</w:t>
       </w:r>
@@ -9304,8 +9339,6 @@
       <w:pPr>
         <w:widowControl w:val="0"/>
       </w:pPr>
-      <w:bookmarkStart w:id="83" w:name="_GoBack"/>
-      <w:bookmarkEnd w:id="83"/>
       <w:r>
         <w:t>Quy trình nghiệp vụ của hệ thống quản lý nhà trọ được xây dựng dựa trên hoạt động thực tế của chủ nhà trọ, bao gồm các bước từ quản lý phòng, ký kết hợp đồng, theo dõi quá trình sử dụng dịch vụ cho đến thu tiền và báo cáo thống kê. Quy trình này nhằm đảm bảo việc quản lý được thực hiện một cách chính xác, minh bạch và hiệu quả.</w:t>
       </w:r>
@@ -9499,11 +9532,11 @@
         <w:keepNext w:val="0"/>
         <w:widowControl w:val="0"/>
       </w:pPr>
-      <w:bookmarkStart w:id="84" w:name="_Toc218603718"/>
+      <w:bookmarkStart w:id="83" w:name="_Toc218603718"/>
       <w:r>
         <w:t>Sơ đồ nghiệp vụ thực tế (nếu có)</w:t>
       </w:r>
-      <w:bookmarkEnd w:id="84"/>
+      <w:bookmarkEnd w:id="83"/>
     </w:p>
     <w:p>
       <w:pPr>
@@ -9519,11 +9552,11 @@
         <w:pStyle w:val="Heading6"/>
         <w:widowControl w:val="0"/>
       </w:pPr>
-      <w:bookmarkStart w:id="85" w:name="_Toc187658006"/>
+      <w:bookmarkStart w:id="84" w:name="_Toc187658006"/>
       <w:r>
         <w:t>Quy trình nghiệp vụ ….</w:t>
       </w:r>
-      <w:bookmarkEnd w:id="85"/>
+      <w:bookmarkEnd w:id="84"/>
     </w:p>
     <w:p>
       <w:pPr>
@@ -10378,11 +10411,11 @@
         <w:keepNext w:val="0"/>
         <w:widowControl w:val="0"/>
       </w:pPr>
-      <w:bookmarkStart w:id="86" w:name="_Toc218603719"/>
+      <w:bookmarkStart w:id="85" w:name="_Toc218603719"/>
       <w:r>
         <w:t>Liệt kê người dùng và yêu cầu</w:t>
       </w:r>
-      <w:bookmarkEnd w:id="86"/>
+      <w:bookmarkEnd w:id="85"/>
     </w:p>
     <w:p>
       <w:pPr>
@@ -10390,7 +10423,7 @@
         <w:keepNext w:val="0"/>
         <w:widowControl w:val="0"/>
       </w:pPr>
-      <w:bookmarkStart w:id="87" w:name="_Toc218603720"/>
+      <w:bookmarkStart w:id="86" w:name="_Toc218603720"/>
       <w:r>
         <w:t>Phân tích</w:t>
       </w:r>
@@ -10400,7 +10433,7 @@
       <w:r>
         <w:t xml:space="preserve"> hệ thống</w:t>
       </w:r>
-      <w:bookmarkEnd w:id="87"/>
+      <w:bookmarkEnd w:id="86"/>
     </w:p>
     <w:p>
       <w:pPr>
@@ -10408,11 +10441,11 @@
         <w:keepNext w:val="0"/>
         <w:widowControl w:val="0"/>
       </w:pPr>
-      <w:bookmarkStart w:id="88" w:name="_Toc218603721"/>
+      <w:bookmarkStart w:id="87" w:name="_Toc218603721"/>
       <w:r>
         <w:t>Liệt kê Actor và Usecase</w:t>
       </w:r>
-      <w:bookmarkEnd w:id="88"/>
+      <w:bookmarkEnd w:id="87"/>
     </w:p>
     <w:p>
       <w:pPr>
@@ -10420,11 +10453,11 @@
         <w:keepNext w:val="0"/>
         <w:widowControl w:val="0"/>
       </w:pPr>
-      <w:bookmarkStart w:id="89" w:name="_Toc218603722"/>
+      <w:bookmarkStart w:id="88" w:name="_Toc218603722"/>
       <w:r>
         <w:t>Sơ đồ usecase</w:t>
       </w:r>
-      <w:bookmarkEnd w:id="89"/>
+      <w:bookmarkEnd w:id="88"/>
     </w:p>
     <w:p>
       <w:pPr>
@@ -10432,35 +10465,36 @@
         <w:keepNext w:val="0"/>
         <w:widowControl w:val="0"/>
       </w:pPr>
-      <w:bookmarkStart w:id="90" w:name="_Toc218603723"/>
+      <w:bookmarkStart w:id="89" w:name="_Toc218603723"/>
       <w:r>
         <w:t>Kịch bản và sơ đồ hoạt động</w:t>
       </w:r>
+      <w:bookmarkEnd w:id="89"/>
+    </w:p>
+    <w:p>
+      <w:pPr>
+        <w:pStyle w:val="Heading4"/>
+      </w:pPr>
+      <w:bookmarkStart w:id="90" w:name="_Toc46760294"/>
+      <w:bookmarkStart w:id="91" w:name="_Toc46764920"/>
+      <w:bookmarkStart w:id="92" w:name="_Toc95398993"/>
+      <w:bookmarkStart w:id="93" w:name="_Toc95399858"/>
+      <w:bookmarkStart w:id="94" w:name="_Toc95399946"/>
+      <w:bookmarkStart w:id="95" w:name="_Toc95400200"/>
+      <w:bookmarkStart w:id="96" w:name="_Toc95400452"/>
+      <w:bookmarkStart w:id="97" w:name="_Toc95400789"/>
+      <w:bookmarkStart w:id="98" w:name="_Toc95401043"/>
+      <w:bookmarkStart w:id="99" w:name="_Toc95400533"/>
+      <w:bookmarkStart w:id="100" w:name="_Toc95408902"/>
+      <w:r>
+        <w:t xml:space="preserve">Actor </w:t>
+      </w:r>
       <w:bookmarkEnd w:id="90"/>
-    </w:p>
-    <w:p>
-      <w:pPr>
-        <w:pStyle w:val="Heading4"/>
-      </w:pPr>
-      <w:bookmarkStart w:id="91" w:name="_Toc46760294"/>
-      <w:bookmarkStart w:id="92" w:name="_Toc46764920"/>
-      <w:bookmarkStart w:id="93" w:name="_Toc95398993"/>
-      <w:bookmarkStart w:id="94" w:name="_Toc95399858"/>
-      <w:bookmarkStart w:id="95" w:name="_Toc95399946"/>
-      <w:bookmarkStart w:id="96" w:name="_Toc95400200"/>
-      <w:bookmarkStart w:id="97" w:name="_Toc95400452"/>
-      <w:bookmarkStart w:id="98" w:name="_Toc95400789"/>
-      <w:bookmarkStart w:id="99" w:name="_Toc95401043"/>
-      <w:bookmarkStart w:id="100" w:name="_Toc95400533"/>
-      <w:bookmarkStart w:id="101" w:name="_Toc95408902"/>
-      <w:r>
-        <w:t xml:space="preserve">Actor </w:t>
-      </w:r>
       <w:bookmarkEnd w:id="91"/>
+      <w:r>
+        <w:t>Quản trị viên</w:t>
+      </w:r>
       <w:bookmarkEnd w:id="92"/>
-      <w:r>
-        <w:t>Quản trị viên</w:t>
-      </w:r>
       <w:bookmarkEnd w:id="93"/>
       <w:bookmarkEnd w:id="94"/>
       <w:bookmarkEnd w:id="95"/>
@@ -10469,7 +10503,6 @@
       <w:bookmarkEnd w:id="98"/>
       <w:bookmarkEnd w:id="99"/>
       <w:bookmarkEnd w:id="100"/>
-      <w:bookmarkEnd w:id="101"/>
     </w:p>
     <w:p>
       <w:pPr>
@@ -11026,23 +11059,114 @@
       <w:pPr>
         <w:pStyle w:val="Heading3"/>
       </w:pPr>
-      <w:bookmarkStart w:id="102" w:name="_Toc218603726"/>
+      <w:bookmarkStart w:id="101" w:name="_Toc218603726"/>
       <w:r>
         <w:t>Sơ đồ Class</w:t>
       </w:r>
       <w:r>
         <w:t xml:space="preserve"> mức 1</w:t>
       </w:r>
-      <w:bookmarkEnd w:id="102"/>
-    </w:p>
+      <w:bookmarkEnd w:id="101"/>
+    </w:p>
+    <w:p>
+      <w:pPr>
+        <w:spacing w:before="0" w:after="0" w:line="240" w:lineRule="auto"/>
+        <w:ind w:firstLine="0"/>
+        <w:jc w:val="left"/>
+      </w:pPr>
+      <w:r>
+        <w:br w:type="page"/>
+      </w:r>
+    </w:p>
+    <w:p>
+      <w:pPr>
+        <w:tabs>
+          <w:tab w:val="left" w:pos="900"/>
+        </w:tabs>
+      </w:pPr>
+      <w:r>
+        <w:lastRenderedPageBreak/>
+        <w:tab/>
+      </w:r>
+    </w:p>
+    <w:p>
+      <w:pPr>
+        <w:tabs>
+          <w:tab w:val="left" w:pos="900"/>
+        </w:tabs>
+      </w:pPr>
+    </w:p>
+    <w:p>
+      <w:pPr>
+        <w:tabs>
+          <w:tab w:val="left" w:pos="900"/>
+        </w:tabs>
+      </w:pPr>
+    </w:p>
+    <w:p>
+      <w:r>
+        <w:rPr>
+          <w:noProof/>
+        </w:rPr>
+        <w:drawing>
+          <wp:inline distT="0" distB="0" distL="0" distR="0" wp14:anchorId="5D06DFC5" wp14:editId="57F04C4A">
+            <wp:extent cx="5187172" cy="1590675"/>
+            <wp:effectExtent l="0" t="0" r="0" b="0"/>
+            <wp:docPr id="6" name="Picture 6"/>
+            <wp:cNvGraphicFramePr>
+              <a:graphicFrameLocks xmlns:a="http://schemas.openxmlformats.org/drawingml/2006/main" noChangeAspect="1"/>
+            </wp:cNvGraphicFramePr>
+            <a:graphic xmlns:a="http://schemas.openxmlformats.org/drawingml/2006/main">
+              <a:graphicData uri="http://schemas.openxmlformats.org/drawingml/2006/picture">
+                <pic:pic xmlns:pic="http://schemas.openxmlformats.org/drawingml/2006/picture">
+                  <pic:nvPicPr>
+                    <pic:cNvPr id="1" name=""/>
+                    <pic:cNvPicPr/>
+                  </pic:nvPicPr>
+                  <pic:blipFill>
+                    <a:blip r:embed="rId21"/>
+                    <a:stretch>
+                      <a:fillRect/>
+                    </a:stretch>
+                  </pic:blipFill>
+                  <pic:spPr>
+                    <a:xfrm>
+                      <a:off x="0" y="0"/>
+                      <a:ext cx="5206153" cy="1596496"/>
+                    </a:xfrm>
+                    <a:prstGeom prst="rect">
+                      <a:avLst/>
+                    </a:prstGeom>
+                  </pic:spPr>
+                </pic:pic>
+              </a:graphicData>
+            </a:graphic>
+          </wp:inline>
+        </w:drawing>
+      </w:r>
+      <w:r>
+        <w:br/>
+      </w:r>
+    </w:p>
+    <w:p>
+      <w:pPr>
+        <w:spacing w:before="0" w:after="0" w:line="240" w:lineRule="auto"/>
+        <w:ind w:firstLine="0"/>
+        <w:jc w:val="left"/>
+      </w:pPr>
+      <w:r>
+        <w:br w:type="page"/>
+      </w:r>
+    </w:p>
+    <w:p/>
     <w:p>
       <w:pPr>
         <w:pStyle w:val="Heading3"/>
         <w:keepNext w:val="0"/>
         <w:widowControl w:val="0"/>
       </w:pPr>
-      <w:bookmarkStart w:id="103" w:name="_Toc218603724"/>
-      <w:bookmarkStart w:id="104" w:name="_Toc218603728"/>
+      <w:bookmarkStart w:id="102" w:name="_Toc218603724"/>
+      <w:bookmarkStart w:id="103" w:name="_Toc218603728"/>
       <w:r>
         <w:t>Thiết kế ERD</w:t>
       </w:r>
@@ -11056,26 +11180,26 @@
       <w:r>
         <w:t>Sơ đồ Robustness</w:t>
       </w:r>
+      <w:bookmarkEnd w:id="102"/>
+    </w:p>
+    <w:p>
+      <w:pPr>
+        <w:pStyle w:val="Heading3"/>
+      </w:pPr>
+      <w:bookmarkStart w:id="104" w:name="_Toc218603727"/>
+      <w:r>
+        <w:t>Sơ đồ tuần tự</w:t>
+      </w:r>
+      <w:bookmarkEnd w:id="104"/>
+    </w:p>
+    <w:p>
+      <w:pPr>
+        <w:pStyle w:val="Heading3"/>
+      </w:pPr>
+      <w:r>
+        <w:t>Sơ đồ Class mức 2 (đã bổ sung Method từ các Message của sơ đồ tuần tự)</w:t>
+      </w:r>
       <w:bookmarkEnd w:id="103"/>
-    </w:p>
-    <w:p>
-      <w:pPr>
-        <w:pStyle w:val="Heading3"/>
-      </w:pPr>
-      <w:bookmarkStart w:id="105" w:name="_Toc218603727"/>
-      <w:r>
-        <w:t>Sơ đồ tuần tự</w:t>
-      </w:r>
-      <w:bookmarkEnd w:id="105"/>
-    </w:p>
-    <w:p>
-      <w:pPr>
-        <w:pStyle w:val="Heading3"/>
-      </w:pPr>
-      <w:r>
-        <w:t>Sơ đồ Class mức 2 (đã bổ sung Method từ các Message của sơ đồ tuần tự)</w:t>
-      </w:r>
-      <w:bookmarkEnd w:id="104"/>
     </w:p>
     <w:p>
       <w:pPr>
@@ -11085,24 +11209,24 @@
       </w:pPr>
     </w:p>
     <w:p>
-      <w:bookmarkStart w:id="106" w:name="_Toc470857737"/>
-      <w:bookmarkStart w:id="107" w:name="_Toc46764945"/>
-      <w:bookmarkStart w:id="108" w:name="_Toc95399027"/>
-      <w:bookmarkStart w:id="109" w:name="_Toc95399892"/>
-      <w:bookmarkStart w:id="110" w:name="_Toc95399980"/>
-      <w:bookmarkStart w:id="111" w:name="_Toc95400234"/>
-      <w:bookmarkStart w:id="112" w:name="_Toc95400486"/>
-      <w:bookmarkStart w:id="113" w:name="_Toc95400823"/>
-      <w:bookmarkStart w:id="114" w:name="_Toc95401077"/>
-      <w:bookmarkStart w:id="115" w:name="_Toc95400567"/>
-      <w:bookmarkStart w:id="116" w:name="_Toc95408936"/>
+      <w:bookmarkStart w:id="105" w:name="_Toc470857737"/>
+      <w:bookmarkStart w:id="106" w:name="_Toc46764945"/>
+      <w:bookmarkStart w:id="107" w:name="_Toc95399027"/>
+      <w:bookmarkStart w:id="108" w:name="_Toc95399892"/>
+      <w:bookmarkStart w:id="109" w:name="_Toc95399980"/>
+      <w:bookmarkStart w:id="110" w:name="_Toc95400234"/>
+      <w:bookmarkStart w:id="111" w:name="_Toc95400486"/>
+      <w:bookmarkStart w:id="112" w:name="_Toc95400823"/>
+      <w:bookmarkStart w:id="113" w:name="_Toc95401077"/>
+      <w:bookmarkStart w:id="114" w:name="_Toc95400567"/>
+      <w:bookmarkStart w:id="115" w:name="_Toc95408936"/>
     </w:p>
     <w:p/>
     <w:p/>
     <w:p>
       <w:pPr>
         <w:sectPr>
-          <w:footerReference w:type="default" r:id="rId21"/>
+          <w:footerReference w:type="default" r:id="rId22"/>
           <w:pgSz w:w="11909" w:h="16834" w:code="9"/>
           <w:pgMar w:top="1418" w:right="1134" w:bottom="1418" w:left="1701" w:header="720" w:footer="720" w:gutter="0"/>
           <w:cols w:space="720"/>
@@ -11118,7 +11242,8 @@
         <w:lastRenderedPageBreak/>
         <w:br/>
       </w:r>
-      <w:bookmarkStart w:id="117" w:name="_Toc218603729"/>
+      <w:bookmarkStart w:id="116" w:name="_Toc218603729"/>
+      <w:bookmarkEnd w:id="105"/>
       <w:bookmarkEnd w:id="106"/>
       <w:bookmarkEnd w:id="107"/>
       <w:bookmarkEnd w:id="108"/>
@@ -11129,124 +11254,160 @@
       <w:bookmarkEnd w:id="113"/>
       <w:bookmarkEnd w:id="114"/>
       <w:bookmarkEnd w:id="115"/>
+      <w:r>
+        <w:t>XÂY DỰNG CHƯƠNG TRÌNH</w:t>
+      </w:r>
       <w:bookmarkEnd w:id="116"/>
-      <w:r>
-        <w:t>XÂY DỰNG CHƯƠNG TRÌNH</w:t>
+    </w:p>
+    <w:p>
+      <w:pPr>
+        <w:pStyle w:val="Heading2"/>
+      </w:pPr>
+      <w:bookmarkStart w:id="117" w:name="_Toc218603730"/>
+      <w:r>
+        <w:t>Công cụ xây dựng chương trình</w:t>
       </w:r>
       <w:bookmarkEnd w:id="117"/>
     </w:p>
     <w:p>
+      <w:r>
+        <w:t xml:space="preserve">Để xây dựng hệ thống quản lý nhà trọ và </w:t>
+      </w:r>
+      <w:proofErr w:type="gramStart"/>
+      <w:r>
+        <w:t>thu</w:t>
+      </w:r>
+      <w:proofErr w:type="gramEnd"/>
+      <w:r>
+        <w:t xml:space="preserve"> tiền, đề tài sử dụng nhiều công cụ và công nghệ hiện đại nhằm đảm bảo hiệu quả trong quá trình phát triển, triển khai và vận hành hệ thống.</w:t>
+      </w:r>
+    </w:p>
+    <w:p>
+      <w:r>
+        <w:t>Ở phía backend, hệ thống được xây dựng bằng ngôn ngữ Java kết hợp với Spring Boot, giúp đơn giản hóa quá trình cấu hình, phát triển và triển khai ứng dụng. Spring Boot hỗ trợ xây dựng các dịch vụ RESTful, xử lý nghiệp vụ và đảm bảo tính bảo mật cho hệ thống. Môi trường phát triển tích hợp IntelliJ IDEA được sử dụng để hỗ trợ lập trình, quản lý mã nguồn và gỡ lỗi chương trình.</w:t>
+      </w:r>
+    </w:p>
+    <w:p>
+      <w:r>
+        <w:t xml:space="preserve">Ở phía frontend, hệ thống sử dụng ReactJS để xây dựng giao diện người dùng </w:t>
+      </w:r>
+      <w:proofErr w:type="gramStart"/>
+      <w:r>
+        <w:t>theo</w:t>
+      </w:r>
+      <w:proofErr w:type="gramEnd"/>
+      <w:r>
+        <w:t xml:space="preserve"> mô hình Single Page Application (SPA), giúp tăng tốc độ phản hồi và cải thiện trải nghiệm người dùng. Công cụ Visual Studio Code được sử dụng trong quá trình phát triển giao diện nhờ tính linh hoạt và khả năng hỗ trợ nhiều </w:t>
+      </w:r>
+      <w:proofErr w:type="gramStart"/>
+      <w:r>
+        <w:t>thư</w:t>
+      </w:r>
+      <w:proofErr w:type="gramEnd"/>
+      <w:r>
+        <w:t xml:space="preserve"> viện, tiện ích mở rộng.</w:t>
+      </w:r>
+    </w:p>
+    <w:p>
+      <w:r>
+        <w:t>Hệ quản trị cơ sở dữ liệu MySQL được sử dụng để lưu trữ và quản lý dữ liệu của hệ thống, kết hợp với MySQL Workbench để thiết kế và quản lý cơ sở dữ liệu. Việc truy xuất và thao tác dữ liệu được thực hiện thông qua Spring Data JPA/MyBatis, giúp tăng tính linh hoạt và hiệu quả trong quá trình làm việc với dữ liệu.</w:t>
+      </w:r>
+    </w:p>
+    <w:p>
+      <w:r>
+        <w:t xml:space="preserve">Ngoài ra, hệ thống sử dụng Git để quản lý phiên bản mã nguồn, giúp </w:t>
+      </w:r>
+      <w:proofErr w:type="gramStart"/>
+      <w:r>
+        <w:t>theo</w:t>
+      </w:r>
+      <w:proofErr w:type="gramEnd"/>
+      <w:r>
+        <w:t xml:space="preserve"> dõi quá trình phát triển và hỗ trợ làm việc nhóm. Công cụ Postman được sử dụng để kiểm thử các API trong quá trình phát triển hệ thống.</w:t>
+      </w:r>
+    </w:p>
+    <w:p>
       <w:pPr>
         <w:pStyle w:val="Heading2"/>
       </w:pPr>
-      <w:bookmarkStart w:id="118" w:name="_Toc218603730"/>
-      <w:r>
-        <w:t>Công cụ xây dựng chương trình</w:t>
+      <w:bookmarkStart w:id="118" w:name="_Toc218603731"/>
+      <w:r>
+        <w:t>C</w:t>
+      </w:r>
+      <w:r>
+        <w:t>ơ</w:t>
+      </w:r>
+      <w:r>
+        <w:t xml:space="preserve"> sở dữ liệu đã cài đặt trong hệ quản trị CSDL</w:t>
+      </w:r>
+    </w:p>
+    <w:p/>
+    <w:p>
+      <w:pPr>
+        <w:pStyle w:val="Heading2"/>
+      </w:pPr>
+      <w:r>
+        <w:lastRenderedPageBreak/>
+        <w:t>Giao diện chương trình</w:t>
       </w:r>
       <w:bookmarkEnd w:id="118"/>
     </w:p>
     <w:p>
-      <w:r>
-        <w:t xml:space="preserve">Để xây dựng hệ thống quản lý nhà trọ và </w:t>
-      </w:r>
-      <w:proofErr w:type="gramStart"/>
-      <w:r>
-        <w:t>thu</w:t>
-      </w:r>
-      <w:proofErr w:type="gramEnd"/>
-      <w:r>
-        <w:t xml:space="preserve"> tiền, đề tài sử dụng nhiều công cụ và công nghệ hiện đại nhằm đảm bảo hiệu quả trong quá trình phát triển, triển khai và vận hành hệ thống.</w:t>
-      </w:r>
-    </w:p>
-    <w:p>
-      <w:r>
-        <w:t>Ở phía backend, hệ thống được xây dựng bằng ngôn ngữ Java kết hợp với Spring Boot, giúp đơn giản hóa quá trình cấu hình, phát triển và triển khai ứng dụng. Spring Boot hỗ trợ xây dựng các dịch vụ RESTful, xử lý nghiệp vụ và đảm bảo tính bảo mật cho hệ thống. Môi trường phát triển tích hợp IntelliJ IDEA được sử dụng để hỗ trợ lập trình, quản lý mã nguồn và gỡ lỗi chương trình.</w:t>
-      </w:r>
-    </w:p>
-    <w:p>
-      <w:r>
-        <w:t xml:space="preserve">Ở phía frontend, hệ thống sử dụng ReactJS để xây dựng giao diện người dùng </w:t>
-      </w:r>
-      <w:proofErr w:type="gramStart"/>
-      <w:r>
-        <w:t>theo</w:t>
-      </w:r>
-      <w:proofErr w:type="gramEnd"/>
-      <w:r>
-        <w:t xml:space="preserve"> mô hình Single Page Application (SPA), giúp tăng tốc độ phản hồi và cải thiện trải nghiệm người dùng. Công cụ Visual Studio Code được sử dụng trong quá trình phát triển giao diện nhờ tính linh hoạt và khả năng hỗ trợ nhiều </w:t>
-      </w:r>
-      <w:proofErr w:type="gramStart"/>
-      <w:r>
-        <w:t>thư</w:t>
-      </w:r>
-      <w:proofErr w:type="gramEnd"/>
-      <w:r>
-        <w:t xml:space="preserve"> viện, tiện ích mở rộng.</w:t>
-      </w:r>
-    </w:p>
-    <w:p>
-      <w:r>
-        <w:t>Hệ quản trị cơ sở dữ liệu MySQL được sử dụng để lưu trữ và quản lý dữ liệu của hệ thống, kết hợp với MySQL Workbench để thiết kế và quản lý cơ sở dữ liệu. Việc truy xuất và thao tác dữ liệu được thực hiện thông qua Spring Data JPA/MyBatis, giúp tăng tính linh hoạt và hiệu quả trong quá trình làm việc với dữ liệu.</w:t>
-      </w:r>
-    </w:p>
-    <w:p>
-      <w:r>
-        <w:t xml:space="preserve">Ngoài ra, hệ thống sử dụng Git để quản lý phiên bản mã nguồn, giúp </w:t>
-      </w:r>
-      <w:proofErr w:type="gramStart"/>
-      <w:r>
-        <w:t>theo</w:t>
-      </w:r>
-      <w:proofErr w:type="gramEnd"/>
-      <w:r>
-        <w:t xml:space="preserve"> dõi quá trình phát triển và hỗ trợ làm việc nhóm. Công cụ Postman được sử dụng để kiểm thử các API trong quá trình phát triển hệ thống.</w:t>
-      </w:r>
-    </w:p>
-    <w:p>
-      <w:pPr>
-        <w:pStyle w:val="Heading2"/>
-      </w:pPr>
-      <w:bookmarkStart w:id="119" w:name="_Toc218603731"/>
-      <w:r>
-        <w:t>C</w:t>
-      </w:r>
-      <w:r>
-        <w:t>ơ</w:t>
-      </w:r>
-      <w:r>
-        <w:t xml:space="preserve"> sở dữ liệu đã cài đặt trong hệ quản trị CSDL</w:t>
-      </w:r>
-    </w:p>
-    <w:p/>
-    <w:p>
-      <w:pPr>
-        <w:pStyle w:val="Heading2"/>
-      </w:pPr>
-      <w:r>
-        <w:t>Giao diện chương trình</w:t>
+      <w:pPr>
+        <w:pStyle w:val="Heading3"/>
+      </w:pPr>
+      <w:bookmarkStart w:id="119" w:name="_Toc218603732"/>
+      <w:r>
+        <w:t xml:space="preserve">Giao diện </w:t>
       </w:r>
       <w:bookmarkEnd w:id="119"/>
-    </w:p>
-    <w:p>
-      <w:pPr>
-        <w:pStyle w:val="Heading3"/>
-      </w:pPr>
-      <w:bookmarkStart w:id="120" w:name="_Toc218603732"/>
-      <w:r>
-        <w:t>Giao diện trang chủ</w:t>
+      <w:r>
+        <w:t>trang đăng nhập</w:t>
+      </w:r>
+    </w:p>
+    <w:p>
+      <w:bookmarkStart w:id="120" w:name="_GoBack"/>
+      <w:r>
+        <w:rPr>
+          <w:noProof/>
+        </w:rPr>
+        <w:drawing>
+          <wp:inline distT="0" distB="0" distL="0" distR="0" wp14:anchorId="21905780" wp14:editId="72EAA9DD">
+            <wp:extent cx="5761990" cy="2865755"/>
+            <wp:effectExtent l="0" t="0" r="0" b="0"/>
+            <wp:docPr id="8" name="Picture 8"/>
+            <wp:cNvGraphicFramePr>
+              <a:graphicFrameLocks xmlns:a="http://schemas.openxmlformats.org/drawingml/2006/main" noChangeAspect="1"/>
+            </wp:cNvGraphicFramePr>
+            <a:graphic xmlns:a="http://schemas.openxmlformats.org/drawingml/2006/main">
+              <a:graphicData uri="http://schemas.openxmlformats.org/drawingml/2006/picture">
+                <pic:pic xmlns:pic="http://schemas.openxmlformats.org/drawingml/2006/picture">
+                  <pic:nvPicPr>
+                    <pic:cNvPr id="1" name=""/>
+                    <pic:cNvPicPr/>
+                  </pic:nvPicPr>
+                  <pic:blipFill>
+                    <a:blip r:embed="rId23"/>
+                    <a:stretch>
+                      <a:fillRect/>
+                    </a:stretch>
+                  </pic:blipFill>
+                  <pic:spPr>
+                    <a:xfrm>
+                      <a:off x="0" y="0"/>
+                      <a:ext cx="5761990" cy="2865755"/>
+                    </a:xfrm>
+                    <a:prstGeom prst="rect">
+                      <a:avLst/>
+                    </a:prstGeom>
+                  </pic:spPr>
+                </pic:pic>
+              </a:graphicData>
+            </a:graphic>
+          </wp:inline>
+        </w:drawing>
       </w:r>
       <w:bookmarkEnd w:id="120"/>
-    </w:p>
-    <w:p>
-      <w:r>
-        <w:t>(</w:t>
-      </w:r>
-      <w:r>
-        <w:t>Chụp hình các giao diện sau khi cài đặt chương trình – giải thích ý nghĩa từng giao diện.</w:t>
-      </w:r>
-      <w:r>
-        <w:t>)</w:t>
-      </w:r>
     </w:p>
     <w:p>
       <w:pPr>
@@ -11489,7 +11650,7 @@
       <w:r>
         <w:t xml:space="preserve">Tài liệu về Next.js: </w:t>
       </w:r>
-      <w:hyperlink r:id="rId22" w:history="1">
+      <w:hyperlink r:id="rId24" w:history="1">
         <w:r>
           <w:rPr>
             <w:rStyle w:val="Hyperlink"/>
@@ -11528,8 +11689,8 @@
       </w:r>
     </w:p>
     <w:sectPr>
-      <w:headerReference w:type="default" r:id="rId23"/>
-      <w:footerReference w:type="default" r:id="rId24"/>
+      <w:headerReference w:type="default" r:id="rId25"/>
+      <w:footerReference w:type="default" r:id="rId26"/>
       <w:pgSz w:w="11909" w:h="16834" w:code="9"/>
       <w:pgMar w:top="1418" w:right="1134" w:bottom="1418" w:left="1701" w:header="720" w:footer="720" w:gutter="0"/>
       <w:cols w:space="720"/>
@@ -11683,7 +11844,7 @@
       <w:rPr>
         <w:noProof/>
       </w:rPr>
-      <w:t>12</w:t>
+      <w:t>14</w:t>
     </w:r>
     <w:r>
       <w:fldChar w:fldCharType="end"/>
@@ -11919,7 +12080,7 @@
       <w:rPr>
         <w:noProof/>
       </w:rPr>
-      <w:t>13</w:t>
+      <w:t>15</w:t>
     </w:r>
     <w:r>
       <w:fldChar w:fldCharType="end"/>
@@ -11954,15 +12115,24 @@
   <w:p>
     <w:pPr>
       <w:pStyle w:val="Header"/>
-      <w:rPr>
-        <w:u w:val="none"/>
-      </w:rPr>
     </w:pPr>
     <w:r>
       <w:rPr>
         <w:u w:val="none"/>
       </w:rPr>
-      <w:t>Tên đề tài</w:t>
+      <w:t xml:space="preserve">Xây dựng hệ thống quản lý nhà trọ và thu tiền sử dụng công nghệ </w:t>
+    </w:r>
+    <w:r>
+      <w:rPr>
+        <w:u w:val="none"/>
+      </w:rPr>
+      <w:t>Spring Boot và R</w:t>
+    </w:r>
+    <w:r>
+      <w:rPr>
+        <w:u w:val="none"/>
+      </w:rPr>
+      <w:t>eactjs</w:t>
     </w:r>
   </w:p>
 </w:hdr>
@@ -13807,6 +13977,119 @@
     </w:lvl>
   </w:abstractNum>
   <w:abstractNum w:abstractNumId="17">
+    <w:nsid w:val="41EE137A"/>
+    <w:multiLevelType w:val="hybridMultilevel"/>
+    <w:tmpl w:val="D0E0E050"/>
+    <w:lvl w:ilvl="0" w:tplc="04090001">
+      <w:start w:val="1"/>
+      <w:numFmt w:val="bullet"/>
+      <w:lvlText w:val=""/>
+      <w:lvlJc w:val="left"/>
+      <w:pPr>
+        <w:ind w:left="1213" w:hanging="360"/>
+      </w:pPr>
+      <w:rPr>
+        <w:rFonts w:ascii="Symbol" w:hAnsi="Symbol" w:hint="default"/>
+      </w:rPr>
+    </w:lvl>
+    <w:lvl w:ilvl="1" w:tplc="04090003" w:tentative="1">
+      <w:start w:val="1"/>
+      <w:numFmt w:val="bullet"/>
+      <w:lvlText w:val="o"/>
+      <w:lvlJc w:val="left"/>
+      <w:pPr>
+        <w:ind w:left="1933" w:hanging="360"/>
+      </w:pPr>
+      <w:rPr>
+        <w:rFonts w:ascii="Courier New" w:hAnsi="Courier New" w:cs="Courier New" w:hint="default"/>
+      </w:rPr>
+    </w:lvl>
+    <w:lvl w:ilvl="2" w:tplc="04090005" w:tentative="1">
+      <w:start w:val="1"/>
+      <w:numFmt w:val="bullet"/>
+      <w:lvlText w:val=""/>
+      <w:lvlJc w:val="left"/>
+      <w:pPr>
+        <w:ind w:left="2653" w:hanging="360"/>
+      </w:pPr>
+      <w:rPr>
+        <w:rFonts w:ascii="Wingdings" w:hAnsi="Wingdings" w:hint="default"/>
+      </w:rPr>
+    </w:lvl>
+    <w:lvl w:ilvl="3" w:tplc="04090001" w:tentative="1">
+      <w:start w:val="1"/>
+      <w:numFmt w:val="bullet"/>
+      <w:lvlText w:val=""/>
+      <w:lvlJc w:val="left"/>
+      <w:pPr>
+        <w:ind w:left="3373" w:hanging="360"/>
+      </w:pPr>
+      <w:rPr>
+        <w:rFonts w:ascii="Symbol" w:hAnsi="Symbol" w:hint="default"/>
+      </w:rPr>
+    </w:lvl>
+    <w:lvl w:ilvl="4" w:tplc="04090003" w:tentative="1">
+      <w:start w:val="1"/>
+      <w:numFmt w:val="bullet"/>
+      <w:lvlText w:val="o"/>
+      <w:lvlJc w:val="left"/>
+      <w:pPr>
+        <w:ind w:left="4093" w:hanging="360"/>
+      </w:pPr>
+      <w:rPr>
+        <w:rFonts w:ascii="Courier New" w:hAnsi="Courier New" w:cs="Courier New" w:hint="default"/>
+      </w:rPr>
+    </w:lvl>
+    <w:lvl w:ilvl="5" w:tplc="04090005" w:tentative="1">
+      <w:start w:val="1"/>
+      <w:numFmt w:val="bullet"/>
+      <w:lvlText w:val=""/>
+      <w:lvlJc w:val="left"/>
+      <w:pPr>
+        <w:ind w:left="4813" w:hanging="360"/>
+      </w:pPr>
+      <w:rPr>
+        <w:rFonts w:ascii="Wingdings" w:hAnsi="Wingdings" w:hint="default"/>
+      </w:rPr>
+    </w:lvl>
+    <w:lvl w:ilvl="6" w:tplc="04090001" w:tentative="1">
+      <w:start w:val="1"/>
+      <w:numFmt w:val="bullet"/>
+      <w:lvlText w:val=""/>
+      <w:lvlJc w:val="left"/>
+      <w:pPr>
+        <w:ind w:left="5533" w:hanging="360"/>
+      </w:pPr>
+      <w:rPr>
+        <w:rFonts w:ascii="Symbol" w:hAnsi="Symbol" w:hint="default"/>
+      </w:rPr>
+    </w:lvl>
+    <w:lvl w:ilvl="7" w:tplc="04090003" w:tentative="1">
+      <w:start w:val="1"/>
+      <w:numFmt w:val="bullet"/>
+      <w:lvlText w:val="o"/>
+      <w:lvlJc w:val="left"/>
+      <w:pPr>
+        <w:ind w:left="6253" w:hanging="360"/>
+      </w:pPr>
+      <w:rPr>
+        <w:rFonts w:ascii="Courier New" w:hAnsi="Courier New" w:cs="Courier New" w:hint="default"/>
+      </w:rPr>
+    </w:lvl>
+    <w:lvl w:ilvl="8" w:tplc="04090005" w:tentative="1">
+      <w:start w:val="1"/>
+      <w:numFmt w:val="bullet"/>
+      <w:lvlText w:val=""/>
+      <w:lvlJc w:val="left"/>
+      <w:pPr>
+        <w:ind w:left="6973" w:hanging="360"/>
+      </w:pPr>
+      <w:rPr>
+        <w:rFonts w:ascii="Wingdings" w:hAnsi="Wingdings" w:hint="default"/>
+      </w:rPr>
+    </w:lvl>
+  </w:abstractNum>
+  <w:abstractNum w:abstractNumId="18">
     <w:nsid w:val="437A4EA1"/>
     <w:multiLevelType w:val="hybridMultilevel"/>
     <w:tmpl w:val="E3F49CBE"/>
@@ -13922,7 +14205,7 @@
       </w:pPr>
     </w:lvl>
   </w:abstractNum>
-  <w:abstractNum w:abstractNumId="18">
+  <w:abstractNum w:abstractNumId="19">
     <w:nsid w:val="45225DB6"/>
     <w:multiLevelType w:val="hybridMultilevel"/>
     <w:tmpl w:val="58BCAB92"/>
@@ -14039,7 +14322,7 @@
       </w:rPr>
     </w:lvl>
   </w:abstractNum>
-  <w:abstractNum w:abstractNumId="19">
+  <w:abstractNum w:abstractNumId="20">
     <w:nsid w:val="4D7C4974"/>
     <w:multiLevelType w:val="multilevel"/>
     <w:tmpl w:val="972A996C"/>
@@ -14179,7 +14462,7 @@
       </w:rPr>
     </w:lvl>
   </w:abstractNum>
-  <w:abstractNum w:abstractNumId="20">
+  <w:abstractNum w:abstractNumId="21">
     <w:nsid w:val="5FEB7E85"/>
     <w:multiLevelType w:val="multilevel"/>
     <w:tmpl w:val="B5504ED6"/>
@@ -14265,7 +14548,7 @@
       </w:pPr>
     </w:lvl>
   </w:abstractNum>
-  <w:abstractNum w:abstractNumId="21">
+  <w:abstractNum w:abstractNumId="22">
     <w:nsid w:val="68C46A03"/>
     <w:multiLevelType w:val="hybridMultilevel"/>
     <w:tmpl w:val="D73E0720"/>
@@ -14354,7 +14637,7 @@
       </w:pPr>
     </w:lvl>
   </w:abstractNum>
-  <w:abstractNum w:abstractNumId="22">
+  <w:abstractNum w:abstractNumId="23">
     <w:nsid w:val="6A45246D"/>
     <w:multiLevelType w:val="hybridMultilevel"/>
     <w:tmpl w:val="57F84826"/>
@@ -14443,7 +14726,7 @@
       </w:pPr>
     </w:lvl>
   </w:abstractNum>
-  <w:abstractNum w:abstractNumId="23">
+  <w:abstractNum w:abstractNumId="24">
     <w:nsid w:val="6B351296"/>
     <w:multiLevelType w:val="hybridMultilevel"/>
     <w:tmpl w:val="24DEB830"/>
@@ -14537,7 +14820,7 @@
       </w:pPr>
     </w:lvl>
   </w:abstractNum>
-  <w:abstractNum w:abstractNumId="24">
+  <w:abstractNum w:abstractNumId="25">
     <w:nsid w:val="6FED1C06"/>
     <w:multiLevelType w:val="hybridMultilevel"/>
     <w:tmpl w:val="91E6A33E"/>
@@ -14650,7 +14933,7 @@
       </w:rPr>
     </w:lvl>
   </w:abstractNum>
-  <w:abstractNum w:abstractNumId="25">
+  <w:abstractNum w:abstractNumId="26">
     <w:nsid w:val="747754F8"/>
     <w:multiLevelType w:val="hybridMultilevel"/>
     <w:tmpl w:val="E29AEFF8"/>
@@ -14763,7 +15046,7 @@
       </w:rPr>
     </w:lvl>
   </w:abstractNum>
-  <w:abstractNum w:abstractNumId="26">
+  <w:abstractNum w:abstractNumId="27">
     <w:nsid w:val="7BF41E99"/>
     <w:multiLevelType w:val="hybridMultilevel"/>
     <w:tmpl w:val="A4BC4450"/>
@@ -14876,7 +15159,7 @@
       </w:rPr>
     </w:lvl>
   </w:abstractNum>
-  <w:abstractNum w:abstractNumId="27">
+  <w:abstractNum w:abstractNumId="28">
     <w:nsid w:val="7C692BF9"/>
     <w:multiLevelType w:val="hybridMultilevel"/>
     <w:tmpl w:val="86303FB0"/>
@@ -14990,10 +15273,10 @@
     </w:lvl>
   </w:abstractNum>
   <w:num w:numId="1">
-    <w:abstractNumId w:val="17"/>
+    <w:abstractNumId w:val="18"/>
   </w:num>
   <w:num w:numId="2">
-    <w:abstractNumId w:val="19"/>
+    <w:abstractNumId w:val="20"/>
   </w:num>
   <w:num w:numId="3">
     <w:abstractNumId w:val="11"/>
@@ -15008,7 +15291,7 @@
     <w:abstractNumId w:val="3"/>
   </w:num>
   <w:num w:numId="7">
-    <w:abstractNumId w:val="19"/>
+    <w:abstractNumId w:val="20"/>
     <w:lvlOverride w:ilvl="0">
       <w:startOverride w:val="1"/>
     </w:lvlOverride>
@@ -15038,7 +15321,7 @@
     </w:lvlOverride>
   </w:num>
   <w:num w:numId="8">
-    <w:abstractNumId w:val="24"/>
+    <w:abstractNumId w:val="25"/>
   </w:num>
   <w:num w:numId="9">
     <w:abstractNumId w:val="12"/>
@@ -15047,7 +15330,7 @@
     <w:abstractNumId w:val="2"/>
   </w:num>
   <w:num w:numId="11">
-    <w:abstractNumId w:val="19"/>
+    <w:abstractNumId w:val="20"/>
     <w:lvlOverride w:ilvl="0">
       <w:lvl w:ilvl="0">
         <w:start w:val="1"/>
@@ -15189,7 +15472,7 @@
     </w:lvlOverride>
   </w:num>
   <w:num w:numId="12">
-    <w:abstractNumId w:val="19"/>
+    <w:abstractNumId w:val="20"/>
     <w:lvlOverride w:ilvl="0">
       <w:lvl w:ilvl="0">
         <w:start w:val="1"/>
@@ -15327,7 +15610,7 @@
     </w:lvlOverride>
   </w:num>
   <w:num w:numId="13">
-    <w:abstractNumId w:val="19"/>
+    <w:abstractNumId w:val="20"/>
     <w:lvlOverride w:ilvl="0">
       <w:startOverride w:val="1"/>
     </w:lvlOverride>
@@ -15360,7 +15643,7 @@
     <w:abstractNumId w:val="1"/>
   </w:num>
   <w:num w:numId="15">
-    <w:abstractNumId w:val="20"/>
+    <w:abstractNumId w:val="21"/>
     <w:lvlOverride w:ilvl="0">
       <w:startOverride w:val="3"/>
     </w:lvlOverride>
@@ -15399,16 +15682,16 @@
     </w:lvlOverride>
   </w:num>
   <w:num w:numId="18">
-    <w:abstractNumId w:val="27"/>
+    <w:abstractNumId w:val="28"/>
   </w:num>
   <w:num w:numId="19">
     <w:abstractNumId w:val="13"/>
   </w:num>
   <w:num w:numId="20">
-    <w:abstractNumId w:val="26"/>
+    <w:abstractNumId w:val="27"/>
   </w:num>
   <w:num w:numId="21">
-    <w:abstractNumId w:val="18"/>
+    <w:abstractNumId w:val="19"/>
   </w:num>
   <w:num w:numId="22">
     <w:abstractNumId w:val="1"/>
@@ -15444,7 +15727,7 @@
     <w:abstractNumId w:val="5"/>
   </w:num>
   <w:num w:numId="24">
-    <w:abstractNumId w:val="23"/>
+    <w:abstractNumId w:val="24"/>
   </w:num>
   <w:num w:numId="25">
     <w:abstractNumId w:val="1"/>
@@ -15516,13 +15799,13 @@
     <w:abstractNumId w:val="15"/>
   </w:num>
   <w:num w:numId="30">
-    <w:abstractNumId w:val="21"/>
+    <w:abstractNumId w:val="22"/>
   </w:num>
   <w:num w:numId="31">
     <w:abstractNumId w:val="1"/>
   </w:num>
   <w:num w:numId="32">
-    <w:abstractNumId w:val="22"/>
+    <w:abstractNumId w:val="23"/>
   </w:num>
   <w:num w:numId="33">
     <w:abstractNumId w:val="0"/>
@@ -15531,7 +15814,7 @@
     <w:abstractNumId w:val="1"/>
   </w:num>
   <w:num w:numId="35">
-    <w:abstractNumId w:val="23"/>
+    <w:abstractNumId w:val="24"/>
     <w:lvlOverride w:ilvl="0">
       <w:startOverride w:val="1"/>
     </w:lvlOverride>
@@ -15540,7 +15823,7 @@
     <w:abstractNumId w:val="7"/>
   </w:num>
   <w:num w:numId="37">
-    <w:abstractNumId w:val="25"/>
+    <w:abstractNumId w:val="26"/>
   </w:num>
   <w:num w:numId="38">
     <w:abstractNumId w:val="10"/>
@@ -15553,6 +15836,9 @@
   </w:num>
   <w:num w:numId="41">
     <w:abstractNumId w:val="8"/>
+  </w:num>
+  <w:num w:numId="42">
+    <w:abstractNumId w:val="17"/>
   </w:num>
 </w:numbering>
 </file>
@@ -18032,7 +18318,7 @@
 </file>
 
 <file path=customXml/itemProps4.xml><?xml version="1.0" encoding="utf-8"?>
-<ds:datastoreItem xmlns:ds="http://schemas.openxmlformats.org/officeDocument/2006/customXml" ds:itemID="{08F581B3-3C4C-4985-AA45-8D2CF6D37447}">
+<ds:datastoreItem xmlns:ds="http://schemas.openxmlformats.org/officeDocument/2006/customXml" ds:itemID="{0885C973-68B1-4E46-BDDD-A148DBA6EF18}">
   <ds:schemaRefs>
     <ds:schemaRef ds:uri="http://schemas.openxmlformats.org/officeDocument/2006/bibliography"/>
   </ds:schemaRefs>
